--- a/凭证转换/templatepark-1.docx
+++ b/凭证转换/templatepark-1.docx
@@ -343,7 +343,7 @@
                 <w:szCs w:val="22"/>
                 <w:lang w:bidi="ar"/>
               </w:rPr>
-              <w:t>11</w:t>
+              <w:t>1</w:t>
             </w:r>
             <w:r>
               <w:rPr>
@@ -355,7 +355,7 @@
                 <w:szCs w:val="22"/>
                 <w:lang w:bidi="ar"/>
               </w:rPr>
-              <w:t>月01日00时起至2024年1</w:t>
+              <w:t>2</w:t>
             </w:r>
             <w:r>
               <w:rPr>
@@ -367,7 +367,7 @@
                 <w:szCs w:val="22"/>
                 <w:lang w:bidi="ar"/>
               </w:rPr>
-              <w:t>1</w:t>
+              <w:t>月01日00时起至2024年1</w:t>
             </w:r>
             <w:r>
               <w:rPr>
@@ -379,7 +379,7 @@
                 <w:szCs w:val="22"/>
                 <w:lang w:bidi="ar"/>
               </w:rPr>
-              <w:t>月3</w:t>
+              <w:t>2</w:t>
             </w:r>
             <w:r>
               <w:rPr>
@@ -391,7 +391,19 @@
                 <w:szCs w:val="22"/>
                 <w:lang w:bidi="ar"/>
               </w:rPr>
-              <w:t>0</w:t>
+              <w:t>月3</w:t>
+            </w:r>
+            <w:r>
+              <w:rPr>
+                <w:rFonts w:ascii="宋体" w:hAnsi="宋体" w:cs="宋体" w:hint="eastAsia"/>
+                <w:b/>
+                <w:bCs/>
+                <w:color w:val="000000"/>
+                <w:sz w:val="22"/>
+                <w:szCs w:val="22"/>
+                <w:lang w:bidi="ar"/>
+              </w:rPr>
+              <w:t>1</w:t>
             </w:r>
             <w:r>
               <w:rPr>
@@ -1894,6 +1906,39 @@
       <w:szCs w:val="20"/>
     </w:rPr>
   </w:style>
+  <w:style w:type="paragraph" w:styleId="af1">
+    <w:name w:val="footer"/>
+    <w:basedOn w:val="a"/>
+    <w:link w:val="af2"/>
+    <w:uiPriority w:val="99"/>
+    <w:unhideWhenUsed/>
+    <w:rsid w:val="0019561B"/>
+    <w:pPr>
+      <w:tabs>
+        <w:tab w:val="center" w:pos="4153"/>
+        <w:tab w:val="right" w:pos="8306"/>
+      </w:tabs>
+      <w:snapToGrid w:val="0"/>
+      <w:jc w:val="left"/>
+    </w:pPr>
+    <w:rPr>
+      <w:sz w:val="18"/>
+      <w:szCs w:val="18"/>
+    </w:rPr>
+  </w:style>
+  <w:style w:type="character" w:customStyle="1" w:styleId="af2">
+    <w:name w:val="页脚 字符"/>
+    <w:basedOn w:val="a0"/>
+    <w:link w:val="af1"/>
+    <w:uiPriority w:val="99"/>
+    <w:rsid w:val="0019561B"/>
+    <w:rPr>
+      <w:rFonts w:ascii="Calibri" w:eastAsia="宋体" w:hAnsi="Calibri" w:cs="Times New Roman"/>
+      <w:sz w:val="18"/>
+      <w:szCs w:val="18"/>
+      <w14:ligatures w14:val="none"/>
+    </w:rPr>
+  </w:style>
 </w:styles>
 </file>
 
